--- a/++Templated Entries/LAURA ONLY ACCESS COMPLETED/ISSUES/Owen, Wilfred JG/Owen, Wilfred (Beauchesne) JG.docx
+++ b/++Templated Entries/LAURA ONLY ACCESS COMPLETED/ISSUES/Owen, Wilfred JG/Owen, Wilfred (Beauchesne) JG.docx
@@ -66,6 +66,7 @@
               <w:listItem w:displayText="Prof." w:value="Prof."/>
             </w:dropDownList>
           </w:sdtPr>
+          <w:sdtEndPr/>
           <w:sdtContent>
             <w:tc>
               <w:tcPr>
@@ -101,6 +102,7 @@
             </w:placeholder>
             <w:text/>
           </w:sdtPr>
+          <w:sdtEndPr/>
           <w:sdtContent>
             <w:tc>
               <w:tcPr>
@@ -108,7 +110,7 @@
               </w:tcPr>
               <w:p>
                 <w:r>
-                  <w:t>Nick</w:t>
+                  <w:t>Nicholas</w:t>
                 </w:r>
               </w:p>
             </w:tc>
@@ -125,6 +127,7 @@
             <w:showingPlcHdr/>
             <w:text/>
           </w:sdtPr>
+          <w:sdtEndPr/>
           <w:sdtContent>
             <w:tc>
               <w:tcPr>
@@ -151,6 +154,7 @@
             </w:placeholder>
             <w:text/>
           </w:sdtPr>
+          <w:sdtEndPr/>
           <w:sdtContent>
             <w:tc>
               <w:tcPr>
@@ -197,6 +201,7 @@
             </w:placeholder>
             <w:showingPlcHdr/>
           </w:sdtPr>
+          <w:sdtEndPr/>
           <w:sdtContent>
             <w:tc>
               <w:tcPr>
@@ -243,9 +248,9 @@
             <w:placeholder>
               <w:docPart w:val="A892D5F84F3140498679722A65857F67"/>
             </w:placeholder>
-            <w:showingPlcHdr/>
             <w:text/>
           </w:sdtPr>
+          <w:sdtEndPr/>
           <w:sdtContent>
             <w:tc>
               <w:tcPr>
@@ -254,10 +259,7 @@
               </w:tcPr>
               <w:p>
                 <w:r>
-                  <w:rPr>
-                    <w:rStyle w:val="PlaceholderText"/>
-                  </w:rPr>
-                  <w:t>[Enter the institution with which you are affiliated]</w:t>
+                  <w:t>University of Alberta</w:t>
                 </w:r>
               </w:p>
             </w:tc>
@@ -325,6 +327,7 @@
             </w:placeholder>
             <w:text/>
           </w:sdtPr>
+          <w:sdtEndPr/>
           <w:sdtContent>
             <w:tc>
               <w:tcPr>
@@ -357,6 +360,7 @@
             </w:placeholder>
             <w:showingPlcHdr/>
           </w:sdtPr>
+          <w:sdtEndPr/>
           <w:sdtContent>
             <w:tc>
               <w:tcPr>
@@ -404,6 +408,7 @@
               <w:docPart w:val="18AD95F92400403EBFFCE4730533EF9C"/>
             </w:placeholder>
           </w:sdtPr>
+          <w:sdtEndPr/>
           <w:sdtContent>
             <w:tc>
               <w:tcPr>
@@ -448,6 +453,77 @@
                 </w:r>
                 <w:r>
                   <w:t>222).</w:t>
+                </w:r>
+              </w:p>
+              <w:p/>
+              <w:p>
+                <w:r>
+                  <w:t xml:space="preserve">Owen’s influences range from Dante and Shakespeare to Thomas </w:t>
+                </w:r>
+                <w:proofErr w:type="spellStart"/>
+                <w:r>
+                  <w:t>Gray</w:t>
+                </w:r>
+                <w:proofErr w:type="spellEnd"/>
+                <w:r>
+                  <w:t xml:space="preserve">, William Collins, Percy B. Shelley, Samuel Taylor Coleridge, Robert Burns, Alfred Lord Tennyson, Robert Browning and Elizabeth Barrett Browning, and especially John Keats. Owen’s poetic signature and chief innovation was his subversion of </w:t>
+                </w:r>
+                <w:r>
+                  <w:t>traditional rhyme scheme</w:t>
+                </w:r>
+                <w:r>
+                  <w:t>s. He experimented with</w:t>
+                </w:r>
+                <w:r>
+                  <w:t xml:space="preserve"> </w:t>
+                </w:r>
+                <w:r>
+                  <w:t xml:space="preserve">consonantal end-rhyme </w:t>
+                </w:r>
+                <w:r>
+                  <w:t>(or ‘</w:t>
+                </w:r>
+                <w:proofErr w:type="spellStart"/>
+                <w:r>
+                  <w:t>pararhyme</w:t>
+                </w:r>
+                <w:proofErr w:type="spellEnd"/>
+                <w:r>
+                  <w:t>’), a technique that, along with Edmund Blunden (1896-1974), he helped popularis</w:t>
+                </w:r>
+                <w:r>
+                  <w:t>e</w:t>
+                </w:r>
+                <w:r>
+                  <w:t xml:space="preserve"> (Day-Lewis 25). Critic </w:t>
+                </w:r>
+                <w:proofErr w:type="spellStart"/>
+                <w:r>
+                  <w:t>Sasi</w:t>
+                </w:r>
+                <w:proofErr w:type="spellEnd"/>
+                <w:r>
+                  <w:t xml:space="preserve"> </w:t>
+                </w:r>
+                <w:proofErr w:type="spellStart"/>
+                <w:r>
+                  <w:t>Bhusan</w:t>
+                </w:r>
+                <w:proofErr w:type="spellEnd"/>
+                <w:r>
+                  <w:t xml:space="preserve"> Das interprets Owen’s use of this technique, in conjunction with broken rhythms, as an effort to capture ‘</w:t>
+                </w:r>
+                <w:r>
+                  <w:t xml:space="preserve">the disharmony of the </w:t>
+                </w:r>
+                <w:r>
+                  <w:t>[Great] War’</w:t>
+                </w:r>
+                <w:r>
+                  <w:t xml:space="preserve"> (13)</w:t>
+                </w:r>
+                <w:r>
+                  <w:t>.</w:t>
                 </w:r>
               </w:p>
             </w:tc>
@@ -464,6 +540,7 @@
               <w:docPart w:val="25AD7051A2E54D3AB48284636C3C20B6"/>
             </w:placeholder>
           </w:sdtPr>
+          <w:sdtEndPr/>
           <w:sdtContent>
             <w:tc>
               <w:tcPr>
@@ -551,86 +628,86 @@
                   <w:t xml:space="preserve">Coleridge, </w:t>
                 </w:r>
                 <w:r>
-                  <w:t>Ro</w:t>
+                  <w:t xml:space="preserve">Robert </w:t>
+                </w:r>
+                <w:r>
+                  <w:t xml:space="preserve">Burns, </w:t>
+                </w:r>
+                <w:r>
+                  <w:t>Alfred Lord Tennyson, Robert</w:t>
+                </w:r>
+                <w:r>
+                  <w:t xml:space="preserve"> Browning</w:t>
+                </w:r>
+                <w:r>
+                  <w:t xml:space="preserve"> and Eli</w:t>
+                </w:r>
+                <w:r>
+                  <w:t>zabeth Barrett Browning</w:t>
+                </w:r>
+                <w:r>
+                  <w:t xml:space="preserve">, and especially </w:t>
+                </w:r>
+                <w:r>
+                  <w:t xml:space="preserve">John </w:t>
+                </w:r>
+                <w:r>
+                  <w:t xml:space="preserve">Keats. Owen’s poetic signature and chief innovation was his subversion of </w:t>
+                </w:r>
+                <w:r>
+                  <w:t>traditional rhyme scheme</w:t>
+                </w:r>
+                <w:r>
+                  <w:t>s. He</w:t>
+                </w:r>
+                <w:r>
+                  <w:t xml:space="preserve"> </w:t>
+                </w:r>
+                <w:r>
+                  <w:t>experimented with</w:t>
+                </w:r>
+                <w:r>
+                  <w:t xml:space="preserve"> </w:t>
+                </w:r>
+                <w:r>
+                  <w:t xml:space="preserve">consonantal end-rhyme </w:t>
+                </w:r>
+                <w:r>
+                  <w:t xml:space="preserve">(or </w:t>
+                </w:r>
+                <w:r>
+                  <w:t>‘</w:t>
+                </w:r>
+                <w:proofErr w:type="spellStart"/>
+                <w:r>
+                  <w:t>pararhyme</w:t>
+                </w:r>
+                <w:proofErr w:type="spellEnd"/>
+                <w:r>
+                  <w:t>’</w:t>
+                </w:r>
+                <w:r>
+                  <w:t xml:space="preserve">), a technique that, </w:t>
+                </w:r>
+                <w:r>
+                  <w:t>along with Edmund Blunden (1896-</w:t>
+                </w:r>
+                <w:r>
+                  <w:t xml:space="preserve">1974), he </w:t>
+                </w:r>
+                <w:r>
+                  <w:t>helped popularis</w:t>
+                </w:r>
+                <w:r>
+                  <w:t>e</w:t>
+                </w:r>
+                <w:r>
+                  <w:t xml:space="preserve"> (Da</w:t>
                 </w:r>
                 <w:bookmarkStart w:id="0" w:name="_GoBack"/>
                 <w:bookmarkEnd w:id="0"/>
                 <w:r>
-                  <w:t xml:space="preserve">bert </w:t>
-                </w:r>
-                <w:r>
-                  <w:t xml:space="preserve">Burns, </w:t>
-                </w:r>
-                <w:r>
-                  <w:t>Alfred Lord Tennyson, Robert</w:t>
-                </w:r>
-                <w:r>
-                  <w:t xml:space="preserve"> Browning</w:t>
-                </w:r>
-                <w:r>
-                  <w:t xml:space="preserve"> and Eli</w:t>
-                </w:r>
-                <w:r>
-                  <w:t>zabeth Barrett Browning</w:t>
-                </w:r>
-                <w:r>
-                  <w:t xml:space="preserve">, and especially </w:t>
-                </w:r>
-                <w:r>
-                  <w:t xml:space="preserve">John </w:t>
-                </w:r>
-                <w:r>
-                  <w:t xml:space="preserve">Keats. Owen’s poetic signature and chief innovation was his subversion of </w:t>
-                </w:r>
-                <w:r>
-                  <w:t>traditional rhyme scheme</w:t>
-                </w:r>
-                <w:r>
-                  <w:t>s. He</w:t>
-                </w:r>
-                <w:r>
-                  <w:t xml:space="preserve"> </w:t>
-                </w:r>
-                <w:r>
-                  <w:t>experimented with</w:t>
-                </w:r>
-                <w:r>
-                  <w:t xml:space="preserve"> </w:t>
-                </w:r>
-                <w:r>
-                  <w:t xml:space="preserve">consonantal end-rhyme </w:t>
-                </w:r>
-                <w:r>
-                  <w:t xml:space="preserve">(or </w:t>
-                </w:r>
-                <w:r>
-                  <w:t>‘</w:t>
-                </w:r>
-                <w:proofErr w:type="spellStart"/>
-                <w:r>
-                  <w:t>pararhyme</w:t>
-                </w:r>
-                <w:proofErr w:type="spellEnd"/>
-                <w:r>
-                  <w:t>’</w:t>
-                </w:r>
-                <w:r>
-                  <w:t xml:space="preserve">), a technique that, </w:t>
-                </w:r>
-                <w:r>
-                  <w:t>along with Edmund Blunden (1896-</w:t>
-                </w:r>
-                <w:r>
-                  <w:t xml:space="preserve">1974), he </w:t>
-                </w:r>
-                <w:r>
-                  <w:t>helped popularis</w:t>
-                </w:r>
-                <w:r>
-                  <w:t>e</w:t>
-                </w:r>
-                <w:r>
-                  <w:t xml:space="preserve"> (Day-Lewis 25). Critic </w:t>
+                  <w:t xml:space="preserve">y-Lewis 25). Critic </w:t>
                 </w:r>
                 <w:proofErr w:type="spellStart"/>
                 <w:r>
@@ -792,11 +869,7 @@
                   <w:t>(16)</w:t>
                 </w:r>
                 <w:r>
-                  <w:t xml:space="preserve">, thus planting the seeds of intense sympathy and </w:t>
-                </w:r>
-                <w:r>
-                  <w:lastRenderedPageBreak/>
-                  <w:t>empathy</w:t>
+                  <w:t>, thus planting the seeds of intense sympathy and empathy</w:t>
                 </w:r>
                 <w:r>
                   <w:t xml:space="preserve"> </w:t>
@@ -1034,6 +1107,7 @@
                 <w:docPart w:val="7FFB4777E0BA40B888A1A609DF515748"/>
               </w:placeholder>
             </w:sdtPr>
+            <w:sdtEndPr/>
             <w:sdtContent>
               <w:p>
                 <w:sdt>
@@ -1041,6 +1115,7 @@
                     <w:id w:val="-52541033"/>
                     <w:citation/>
                   </w:sdtPr>
+                  <w:sdtEndPr/>
                   <w:sdtContent>
                     <w:r>
                       <w:fldChar w:fldCharType="begin"/>
@@ -1074,6 +1149,7 @@
                     <w:id w:val="2098978660"/>
                     <w:citation/>
                   </w:sdtPr>
+                  <w:sdtEndPr/>
                   <w:sdtContent>
                     <w:r>
                       <w:fldChar w:fldCharType="begin"/>
@@ -1107,6 +1183,7 @@
                     <w:id w:val="-169798254"/>
                     <w:citation/>
                   </w:sdtPr>
+                  <w:sdtEndPr/>
                   <w:sdtContent>
                     <w:r>
                       <w:fldChar w:fldCharType="begin"/>
@@ -1140,6 +1217,7 @@
                     <w:id w:val="-782413090"/>
                     <w:citation/>
                   </w:sdtPr>
+                  <w:sdtEndPr/>
                   <w:sdtContent>
                     <w:r>
                       <w:fldChar w:fldCharType="begin"/>
@@ -1173,6 +1251,7 @@
                     <w:id w:val="-1319105052"/>
                     <w:citation/>
                   </w:sdtPr>
+                  <w:sdtEndPr/>
                   <w:sdtContent>
                     <w:r>
                       <w:fldChar w:fldCharType="begin"/>
@@ -1206,6 +1285,7 @@
                     <w:id w:val="1333411840"/>
                     <w:citation/>
                   </w:sdtPr>
+                  <w:sdtEndPr/>
                   <w:sdtContent>
                     <w:r>
                       <w:fldChar w:fldCharType="begin"/>
@@ -3201,18 +3281,19 @@
     <w:sig w:usb0="00000000" w:usb1="10000000" w:usb2="00000000" w:usb3="00000000" w:csb0="80000000" w:csb1="00000000"/>
   </w:font>
   <w:font w:name="Times New Roman">
+    <w:altName w:val="Times New Roman"/>
     <w:panose1 w:val="02020603050405020304"/>
     <w:charset w:val="00"/>
     <w:family w:val="auto"/>
     <w:pitch w:val="variable"/>
-    <w:sig w:usb0="00000003" w:usb1="00000000" w:usb2="00000000" w:usb3="00000000" w:csb0="00000001" w:csb1="00000000"/>
+    <w:sig w:usb0="E0002AFF" w:usb1="C0007841" w:usb2="00000009" w:usb3="00000000" w:csb0="000001FF" w:csb1="00000000"/>
   </w:font>
   <w:font w:name="Courier New">
     <w:panose1 w:val="02070309020205020404"/>
     <w:charset w:val="00"/>
     <w:family w:val="auto"/>
     <w:pitch w:val="variable"/>
-    <w:sig w:usb0="00000003" w:usb1="00000000" w:usb2="00000000" w:usb3="00000000" w:csb0="00000001" w:csb1="00000000"/>
+    <w:sig w:usb0="E0002AFF" w:usb1="C0007843" w:usb2="00000009" w:usb3="00000000" w:csb0="000001FF" w:csb1="00000000"/>
   </w:font>
   <w:font w:name="Wingdings">
     <w:panose1 w:val="05000000000000000000"/>
@@ -3226,22 +3307,20 @@
     <w:charset w:val="00"/>
     <w:family w:val="auto"/>
     <w:pitch w:val="variable"/>
-    <w:sig w:usb0="00000003" w:usb1="00000000" w:usb2="00000000" w:usb3="00000000" w:csb0="00000001" w:csb1="00000000"/>
+    <w:sig w:usb0="E10002FF" w:usb1="4000ACFF" w:usb2="00000009" w:usb3="00000000" w:csb0="0000019F" w:csb1="00000000"/>
   </w:font>
   <w:font w:name="Calibri Light">
     <w:panose1 w:val="020F0302020204030204"/>
     <w:charset w:val="00"/>
     <w:family w:val="auto"/>
     <w:pitch w:val="variable"/>
-    <w:sig w:usb0="00000003" w:usb1="00000000" w:usb2="00000000" w:usb3="00000000" w:csb0="00000001" w:csb1="00000000"/>
+    <w:sig w:usb0="A00002EF" w:usb1="4000207B" w:usb2="00000000" w:usb3="00000000" w:csb0="0000009F" w:csb1="00000000"/>
   </w:font>
   <w:font w:name="ＭＳ ゴシック">
-    <w:panose1 w:val="00000000000000000000"/>
-    <w:charset w:val="80"/>
-    <w:family w:val="modern"/>
-    <w:notTrueType/>
-    <w:pitch w:val="fixed"/>
-    <w:sig w:usb0="00000001" w:usb1="08070000" w:usb2="00000010" w:usb3="00000000" w:csb0="00020000" w:csb1="00000000"/>
+    <w:charset w:val="4E"/>
+    <w:family w:val="auto"/>
+    <w:pitch w:val="variable"/>
+    <w:sig w:usb0="E00002FF" w:usb1="6AC7FDFB" w:usb2="00000012" w:usb3="00000000" w:csb0="0002009F" w:csb1="00000000"/>
   </w:font>
   <w:font w:name="Tahoma">
     <w:panose1 w:val="020B0604030504040204"/>
@@ -3255,21 +3334,20 @@
     <w:charset w:val="00"/>
     <w:family w:val="auto"/>
     <w:pitch w:val="variable"/>
-    <w:sig w:usb0="00000003" w:usb1="00000000" w:usb2="00000000" w:usb3="00000000" w:csb0="00000001" w:csb1="00000000"/>
+    <w:sig w:usb0="E00002FF" w:usb1="400004FF" w:usb2="00000000" w:usb3="00000000" w:csb0="0000019F" w:csb1="00000000"/>
   </w:font>
   <w:font w:name="Arial">
+    <w:altName w:val="Arial"/>
     <w:panose1 w:val="020B0604020202020204"/>
     <w:charset w:val="00"/>
     <w:family w:val="auto"/>
     <w:pitch w:val="variable"/>
-    <w:sig w:usb0="00000003" w:usb1="00000000" w:usb2="00000000" w:usb3="00000000" w:csb0="00000001" w:csb1="00000000"/>
+    <w:sig w:usb0="E0002AFF" w:usb1="C0007843" w:usb2="00000009" w:usb3="00000000" w:csb0="000001FF" w:csb1="00000000"/>
   </w:font>
   <w:font w:name="ＭＳ 明朝">
-    <w:panose1 w:val="00000000000000000000"/>
-    <w:charset w:val="80"/>
-    <w:family w:val="roman"/>
-    <w:notTrueType/>
-    <w:pitch w:val="fixed"/>
+    <w:charset w:val="4E"/>
+    <w:family w:val="auto"/>
+    <w:pitch w:val="variable"/>
     <w:sig w:usb0="00000001" w:usb1="08070000" w:usb2="00000010" w:usb3="00000000" w:csb0="00020000" w:csb1="00000000"/>
   </w:font>
 </w:fonts>
@@ -4042,7 +4120,7 @@
   <a:extraClrSchemeLst/>
   <a:extLst>
     <a:ext uri="{05A4C25C-085E-4340-85A3-A5531E510DB2}">
-      <thm15:themeFamily xmlns:thm15="http://schemas.microsoft.com/office/thememl/2012/main" xmlns="" name="Office Theme" id="{62F939B6-93AF-4DB8-9C6B-D6C7DFDC589F}" vid="{4A3C46E8-61CC-4603-A589-7422A47A8E4A}"/>
+      <thm15:themeFamily xmlns="" xmlns:thm15="http://schemas.microsoft.com/office/thememl/2012/main" name="Office Theme" id="{62F939B6-93AF-4DB8-9C6B-D6C7DFDC589F}" vid="{4A3C46E8-61CC-4603-A589-7422A47A8E4A}"/>
     </a:ext>
   </a:extLst>
 </a:theme>
@@ -4185,7 +4263,7 @@
 </file>
 
 <file path=customXml/itemProps1.xml><?xml version="1.0" encoding="utf-8"?>
-<ds:datastoreItem xmlns:ds="http://schemas.openxmlformats.org/officeDocument/2006/customXml" ds:itemID="{EEF588B2-8C19-224F-814C-E10441971FEA}">
+<ds:datastoreItem xmlns:ds="http://schemas.openxmlformats.org/officeDocument/2006/customXml" ds:itemID="{F6B244D4-DBF5-3643-820B-BCE0E9D6328C}">
   <ds:schemaRefs>
     <ds:schemaRef ds:uri="http://schemas.openxmlformats.org/officeDocument/2006/bibliography"/>
   </ds:schemaRefs>
